--- a/Design/Multimedia/[- documents -]/ArtisticVision.docx
+++ b/Design/Multimedia/[- documents -]/ArtisticVision.docx
@@ -66,7 +66,7 @@
           <w:r>
             <w:fldChar w:fldCharType="separate"/>
           </w:r>
-          <w:hyperlink w:anchor="_Toc409959108" w:history="1">
+          <w:hyperlink w:anchor="_Toc410580323" w:history="1">
             <w:r>
               <w:rPr>
                 <w:rStyle w:val="Hyperlink"/>
@@ -93,7 +93,7 @@
                 <w:noProof/>
                 <w:webHidden/>
               </w:rPr>
-              <w:instrText xml:space="preserve"> PAGEREF _Toc409959108 \h </w:instrText>
+              <w:instrText xml:space="preserve"> PAGEREF _Toc410580323 \h </w:instrText>
             </w:r>
             <w:r>
               <w:rPr>
@@ -136,7 +136,7 @@
               <w:szCs w:val="22"/>
             </w:rPr>
           </w:pPr>
-          <w:hyperlink w:anchor="_Toc409959109" w:history="1">
+          <w:hyperlink w:anchor="_Toc410580324" w:history="1">
             <w:r>
               <w:rPr>
                 <w:rStyle w:val="Hyperlink"/>
@@ -163,7 +163,7 @@
                 <w:noProof/>
                 <w:webHidden/>
               </w:rPr>
-              <w:instrText xml:space="preserve"> PAGEREF _Toc409959109 \h </w:instrText>
+              <w:instrText xml:space="preserve"> PAGEREF _Toc410580324 \h </w:instrText>
             </w:r>
             <w:r>
               <w:rPr>
@@ -206,7 +206,7 @@
               <w:szCs w:val="22"/>
             </w:rPr>
           </w:pPr>
-          <w:hyperlink w:anchor="_Toc409959110" w:history="1">
+          <w:hyperlink w:anchor="_Toc410580325" w:history="1">
             <w:r>
               <w:rPr>
                 <w:rStyle w:val="Hyperlink"/>
@@ -233,7 +233,7 @@
                 <w:noProof/>
                 <w:webHidden/>
               </w:rPr>
-              <w:instrText xml:space="preserve"> PAGEREF _Toc409959110 \h </w:instrText>
+              <w:instrText xml:space="preserve"> PAGEREF _Toc410580325 \h </w:instrText>
             </w:r>
             <w:r>
               <w:rPr>
@@ -276,7 +276,7 @@
               <w:szCs w:val="22"/>
             </w:rPr>
           </w:pPr>
-          <w:hyperlink w:anchor="_Toc409959111" w:history="1">
+          <w:hyperlink w:anchor="_Toc410580326" w:history="1">
             <w:r>
               <w:rPr>
                 <w:rStyle w:val="Hyperlink"/>
@@ -303,7 +303,7 @@
                 <w:noProof/>
                 <w:webHidden/>
               </w:rPr>
-              <w:instrText xml:space="preserve"> PAGEREF _Toc409959111 \h </w:instrText>
+              <w:instrText xml:space="preserve"> PAGEREF _Toc410580326 \h </w:instrText>
             </w:r>
             <w:r>
               <w:rPr>
@@ -346,7 +346,7 @@
               <w:szCs w:val="22"/>
             </w:rPr>
           </w:pPr>
-          <w:hyperlink w:anchor="_Toc409959112" w:history="1">
+          <w:hyperlink w:anchor="_Toc410580327" w:history="1">
             <w:r>
               <w:rPr>
                 <w:rStyle w:val="Hyperlink"/>
@@ -373,7 +373,7 @@
                 <w:noProof/>
                 <w:webHidden/>
               </w:rPr>
-              <w:instrText xml:space="preserve"> PAGEREF _Toc409959112 \h </w:instrText>
+              <w:instrText xml:space="preserve"> PAGEREF _Toc410580327 \h </w:instrText>
             </w:r>
             <w:r>
               <w:rPr>
@@ -416,7 +416,7 @@
               <w:szCs w:val="22"/>
             </w:rPr>
           </w:pPr>
-          <w:hyperlink w:anchor="_Toc409959113" w:history="1">
+          <w:hyperlink w:anchor="_Toc410580328" w:history="1">
             <w:r>
               <w:rPr>
                 <w:rStyle w:val="Hyperlink"/>
@@ -443,7 +443,7 @@
                 <w:noProof/>
                 <w:webHidden/>
               </w:rPr>
-              <w:instrText xml:space="preserve"> PAGEREF _Toc409959113 \h </w:instrText>
+              <w:instrText xml:space="preserve"> PAGEREF _Toc410580328 \h </w:instrText>
             </w:r>
             <w:r>
               <w:rPr>
@@ -486,7 +486,7 @@
               <w:szCs w:val="22"/>
             </w:rPr>
           </w:pPr>
-          <w:hyperlink w:anchor="_Toc409959114" w:history="1">
+          <w:hyperlink w:anchor="_Toc410580329" w:history="1">
             <w:r>
               <w:rPr>
                 <w:rStyle w:val="Hyperlink"/>
@@ -513,7 +513,77 @@
                 <w:noProof/>
                 <w:webHidden/>
               </w:rPr>
-              <w:instrText xml:space="preserve"> PAGEREF _Toc409959114 \h </w:instrText>
+              <w:instrText xml:space="preserve"> PAGEREF _Toc410580329 \h </w:instrText>
+            </w:r>
+            <w:r>
+              <w:rPr>
+                <w:noProof/>
+                <w:webHidden/>
+              </w:rPr>
+            </w:r>
+            <w:r>
+              <w:rPr>
+                <w:noProof/>
+                <w:webHidden/>
+              </w:rPr>
+              <w:fldChar w:fldCharType="separate"/>
+            </w:r>
+            <w:r>
+              <w:rPr>
+                <w:noProof/>
+                <w:webHidden/>
+              </w:rPr>
+              <w:t>5</w:t>
+            </w:r>
+            <w:r>
+              <w:rPr>
+                <w:noProof/>
+                <w:webHidden/>
+              </w:rPr>
+              <w:fldChar w:fldCharType="end"/>
+            </w:r>
+          </w:hyperlink>
+        </w:p>
+        <w:p>
+          <w:pPr>
+            <w:pStyle w:val="TOC1"/>
+            <w:tabs>
+              <w:tab w:val="right" w:leader="dot" w:pos="9350"/>
+            </w:tabs>
+            <w:rPr>
+              <w:noProof/>
+              <w:sz w:val="22"/>
+              <w:szCs w:val="22"/>
+            </w:rPr>
+          </w:pPr>
+          <w:hyperlink w:anchor="_Toc410580330" w:history="1">
+            <w:r>
+              <w:rPr>
+                <w:rStyle w:val="Hyperlink"/>
+                <w:noProof/>
+              </w:rPr>
+              <w:t>Visual Concepts</w:t>
+            </w:r>
+            <w:r>
+              <w:rPr>
+                <w:noProof/>
+                <w:webHidden/>
+              </w:rPr>
+              <w:tab/>
+            </w:r>
+            <w:r>
+              <w:rPr>
+                <w:noProof/>
+                <w:webHidden/>
+              </w:rPr>
+              <w:fldChar w:fldCharType="begin"/>
+            </w:r>
+            <w:r>
+              <w:rPr>
+                <w:noProof/>
+                <w:webHidden/>
+              </w:rPr>
+              <w:instrText xml:space="preserve"> PAGEREF _Toc410580330 \h </w:instrText>
             </w:r>
             <w:r>
               <w:rPr>
@@ -560,19 +630,17 @@
       <w:r>
         <w:br w:type="page"/>
       </w:r>
-      <w:bookmarkStart w:id="0" w:name="_GoBack"/>
-      <w:bookmarkEnd w:id="0"/>
     </w:p>
     <w:p>
       <w:pPr>
         <w:pStyle w:val="Heading1"/>
       </w:pPr>
-      <w:bookmarkStart w:id="1" w:name="_Toc409959108"/>
+      <w:bookmarkStart w:id="0" w:name="_Toc410580323"/>
       <w:r>
         <w:lastRenderedPageBreak/>
         <w:t>Overview</w:t>
       </w:r>
-      <w:bookmarkEnd w:id="1"/>
+      <w:bookmarkEnd w:id="0"/>
     </w:p>
     <w:p>
       <w:r>
@@ -613,11 +681,11 @@
       <w:pPr>
         <w:pStyle w:val="Heading1"/>
       </w:pPr>
-      <w:bookmarkStart w:id="2" w:name="_Toc409959109"/>
+      <w:bookmarkStart w:id="1" w:name="_Toc410580324"/>
       <w:r>
         <w:t>Terminology</w:t>
       </w:r>
-      <w:bookmarkEnd w:id="2"/>
+      <w:bookmarkEnd w:id="1"/>
     </w:p>
     <w:p>
       <w:pPr>
@@ -757,11 +825,11 @@
       <w:pPr>
         <w:pStyle w:val="Heading1"/>
       </w:pPr>
-      <w:bookmarkStart w:id="3" w:name="_Toc409959110"/>
+      <w:bookmarkStart w:id="2" w:name="_Toc410580325"/>
       <w:r>
         <w:t>The World</w:t>
       </w:r>
-      <w:bookmarkEnd w:id="3"/>
+      <w:bookmarkEnd w:id="2"/>
     </w:p>
     <w:p>
       <w:r>
@@ -801,15 +869,7 @@
         <w:t xml:space="preserve">The island itself is a very flat environment. Rigid Cliffside drops off into the raging sea all around </w:t>
       </w:r>
       <w:r>
-        <w:t xml:space="preserve">the island </w:t>
-      </w:r>
-      <w:proofErr w:type="gramStart"/>
-      <w:r>
-        <w:t>with</w:t>
-      </w:r>
-      <w:proofErr w:type="gramEnd"/>
-      <w:r>
-        <w:t xml:space="preserve"> moss and grass growing upon the cliffs.</w:t>
+        <w:t>the island with moss and grass growing upon the cliffs.</w:t>
       </w:r>
       <w:r>
         <w:t xml:space="preserve"> This grassland extends a decent amount into the island on all sides. It is the most tranquil part of the </w:t>
@@ -913,7 +973,7 @@
       <w:pPr>
         <w:pStyle w:val="Heading1"/>
       </w:pPr>
-      <w:bookmarkStart w:id="4" w:name="_Toc409959111"/>
+      <w:bookmarkStart w:id="3" w:name="_Toc410580326"/>
       <w:r>
         <w:lastRenderedPageBreak/>
         <w:t>The</w:t>
@@ -921,7 +981,7 @@
       <w:r>
         <w:t xml:space="preserve"> Ritual</w:t>
       </w:r>
-      <w:bookmarkEnd w:id="4"/>
+      <w:bookmarkEnd w:id="3"/>
     </w:p>
     <w:p>
       <w:pPr>
@@ -1134,14 +1194,14 @@
       <w:pPr>
         <w:pStyle w:val="Heading1"/>
       </w:pPr>
-      <w:bookmarkStart w:id="5" w:name="_Toc409959112"/>
+      <w:bookmarkStart w:id="4" w:name="_Toc410580327"/>
       <w:r>
         <w:t xml:space="preserve">The </w:t>
       </w:r>
       <w:r>
         <w:t>Souls</w:t>
       </w:r>
-      <w:bookmarkEnd w:id="5"/>
+      <w:bookmarkEnd w:id="4"/>
     </w:p>
     <w:p>
       <w:r>
@@ -1194,6 +1254,8 @@
       <w:r>
         <w:t xml:space="preserve">and participation. </w:t>
       </w:r>
+      <w:bookmarkStart w:id="5" w:name="_GoBack"/>
+      <w:bookmarkEnd w:id="5"/>
     </w:p>
     <w:p>
       <w:r>
@@ -1275,7 +1337,7 @@
       <w:pPr>
         <w:pStyle w:val="Heading1"/>
       </w:pPr>
-      <w:bookmarkStart w:id="6" w:name="_Toc409959113"/>
+      <w:bookmarkStart w:id="6" w:name="_Toc410580328"/>
       <w:r>
         <w:t>The</w:t>
       </w:r>
@@ -1400,10 +1462,10 @@
             <v:path o:extrusionok="f" gradientshapeok="t" o:connecttype="rect"/>
             <o:lock v:ext="edit" aspectratio="t"/>
           </v:shapetype>
-          <v:shape id="_x0000_i1025" type="#_x0000_t75" style="width:271.2pt;height:501.6pt" o:ole="">
+          <v:shape id="_x0000_i1025" type="#_x0000_t75" style="width:271pt;height:502pt" o:ole="">
             <v:imagedata r:id="rId5" o:title=""/>
           </v:shape>
-          <o:OLEObject Type="Embed" ProgID="Visio.Drawing.15" ShapeID="_x0000_i1025" DrawAspect="Content" ObjectID="_1483700937" r:id="rId6"/>
+          <o:OLEObject Type="Embed" ProgID="Visio.Drawing.15" ShapeID="_x0000_i1025" DrawAspect="Content" ObjectID="_1484322175" r:id="rId6"/>
         </w:object>
       </w:r>
     </w:p>
@@ -1495,7 +1557,7 @@
           <w:top w:val="single" w:sz="24" w:space="1" w:color="C00000" w:themeColor="accent1"/>
         </w:pBdr>
       </w:pPr>
-      <w:bookmarkStart w:id="7" w:name="_Toc409959114"/>
+      <w:bookmarkStart w:id="7" w:name="_Toc410580329"/>
       <w:r>
         <w:lastRenderedPageBreak/>
         <w:t>Th</w:t>
@@ -1695,6 +1757,264 @@
     </w:p>
     <w:p/>
     <w:p/>
+    <w:p>
+      <w:pPr>
+        <w:pStyle w:val="Heading1"/>
+      </w:pPr>
+      <w:bookmarkStart w:id="8" w:name="_Toc410580330"/>
+      <w:r>
+        <w:t>Visual Concepts</w:t>
+      </w:r>
+      <w:bookmarkEnd w:id="8"/>
+    </w:p>
+    <w:p>
+      <w:pPr>
+        <w:jc w:val="center"/>
+      </w:pPr>
+      <w:r>
+        <w:rPr>
+          <w:noProof/>
+        </w:rPr>
+        <w:drawing>
+          <wp:inline distT="0" distB="0" distL="0" distR="0" wp14:anchorId="6D2A7CA2" wp14:editId="11FC42CC">
+            <wp:extent cx="3766974" cy="2819400"/>
+            <wp:effectExtent l="0" t="0" r="5080" b="0"/>
+            <wp:docPr id="4" name="Picture 4" descr="C:\Users\Rhea\Desktop\Rhea\Deviant\Project Spectre\colorpalette.png"/>
+            <wp:cNvGraphicFramePr>
+              <a:graphicFrameLocks xmlns:a="http://schemas.openxmlformats.org/drawingml/2006/main" noChangeAspect="1"/>
+            </wp:cNvGraphicFramePr>
+            <a:graphic xmlns:a="http://schemas.openxmlformats.org/drawingml/2006/main">
+              <a:graphicData uri="http://schemas.openxmlformats.org/drawingml/2006/picture">
+                <pic:pic xmlns:pic="http://schemas.openxmlformats.org/drawingml/2006/picture">
+                  <pic:nvPicPr>
+                    <pic:cNvPr id="0" name="Picture 5" descr="C:\Users\Rhea\Desktop\Rhea\Deviant\Project Spectre\colorpalette.png"/>
+                    <pic:cNvPicPr>
+                      <a:picLocks noChangeAspect="1" noChangeArrowheads="1"/>
+                    </pic:cNvPicPr>
+                  </pic:nvPicPr>
+                  <pic:blipFill>
+                    <a:blip r:embed="rId7">
+                      <a:extLst>
+                        <a:ext uri="{28A0092B-C50C-407E-A947-70E740481C1C}">
+                          <a14:useLocalDpi xmlns:a14="http://schemas.microsoft.com/office/drawing/2010/main" val="0"/>
+                        </a:ext>
+                      </a:extLst>
+                    </a:blip>
+                    <a:srcRect/>
+                    <a:stretch>
+                      <a:fillRect/>
+                    </a:stretch>
+                  </pic:blipFill>
+                  <pic:spPr bwMode="auto">
+                    <a:xfrm>
+                      <a:off x="0" y="0"/>
+                      <a:ext cx="3769805" cy="2821519"/>
+                    </a:xfrm>
+                    <a:prstGeom prst="rect">
+                      <a:avLst/>
+                    </a:prstGeom>
+                    <a:noFill/>
+                    <a:ln>
+                      <a:noFill/>
+                    </a:ln>
+                  </pic:spPr>
+                </pic:pic>
+              </a:graphicData>
+            </a:graphic>
+          </wp:inline>
+        </w:drawing>
+      </w:r>
+    </w:p>
+    <w:p>
+      <w:pPr>
+        <w:jc w:val="center"/>
+      </w:pPr>
+      <w:r>
+        <w:rPr>
+          <w:noProof/>
+        </w:rPr>
+        <w:lastRenderedPageBreak/>
+        <w:drawing>
+          <wp:inline distT="0" distB="0" distL="0" distR="0" wp14:anchorId="7EE38126" wp14:editId="78DE81BE">
+            <wp:extent cx="4038600" cy="2958620"/>
+            <wp:effectExtent l="0" t="0" r="0" b="0"/>
+            <wp:docPr id="2" name="Picture 2" descr="C:\Users\Rhea\Desktop\Rhea\Deviant\Project Spectre\monsters.png"/>
+            <wp:cNvGraphicFramePr>
+              <a:graphicFrameLocks xmlns:a="http://schemas.openxmlformats.org/drawingml/2006/main" noChangeAspect="1"/>
+            </wp:cNvGraphicFramePr>
+            <a:graphic xmlns:a="http://schemas.openxmlformats.org/drawingml/2006/main">
+              <a:graphicData uri="http://schemas.openxmlformats.org/drawingml/2006/picture">
+                <pic:pic xmlns:pic="http://schemas.openxmlformats.org/drawingml/2006/picture">
+                  <pic:nvPicPr>
+                    <pic:cNvPr id="0" name="Picture 3" descr="C:\Users\Rhea\Desktop\Rhea\Deviant\Project Spectre\monsters.png"/>
+                    <pic:cNvPicPr>
+                      <a:picLocks noChangeAspect="1" noChangeArrowheads="1"/>
+                    </pic:cNvPicPr>
+                  </pic:nvPicPr>
+                  <pic:blipFill>
+                    <a:blip r:embed="rId8" cstate="print">
+                      <a:extLst>
+                        <a:ext uri="{28A0092B-C50C-407E-A947-70E740481C1C}">
+                          <a14:useLocalDpi xmlns:a14="http://schemas.microsoft.com/office/drawing/2010/main" val="0"/>
+                        </a:ext>
+                      </a:extLst>
+                    </a:blip>
+                    <a:srcRect/>
+                    <a:stretch>
+                      <a:fillRect/>
+                    </a:stretch>
+                  </pic:blipFill>
+                  <pic:spPr bwMode="auto">
+                    <a:xfrm>
+                      <a:off x="0" y="0"/>
+                      <a:ext cx="4038812" cy="2958775"/>
+                    </a:xfrm>
+                    <a:prstGeom prst="rect">
+                      <a:avLst/>
+                    </a:prstGeom>
+                    <a:noFill/>
+                    <a:ln>
+                      <a:noFill/>
+                    </a:ln>
+                  </pic:spPr>
+                </pic:pic>
+              </a:graphicData>
+            </a:graphic>
+          </wp:inline>
+        </w:drawing>
+      </w:r>
+    </w:p>
+    <w:p>
+      <w:pPr>
+        <w:jc w:val="center"/>
+      </w:pPr>
+    </w:p>
+    <w:p>
+      <w:pPr>
+        <w:jc w:val="center"/>
+      </w:pPr>
+      <w:r>
+        <w:rPr>
+          <w:noProof/>
+        </w:rPr>
+        <w:drawing>
+          <wp:inline distT="0" distB="0" distL="0" distR="0" wp14:anchorId="0B2453D5" wp14:editId="0BB0C4F6">
+            <wp:extent cx="5943600" cy="4658995"/>
+            <wp:effectExtent l="0" t="0" r="0" b="8255"/>
+            <wp:docPr id="3" name="Picture 3" descr="C:\Users\Rhea\Desktop\Rhea\Deviant\Project Spectre\Image.png"/>
+            <wp:cNvGraphicFramePr>
+              <a:graphicFrameLocks xmlns:a="http://schemas.openxmlformats.org/drawingml/2006/main" noChangeAspect="1"/>
+            </wp:cNvGraphicFramePr>
+            <a:graphic xmlns:a="http://schemas.openxmlformats.org/drawingml/2006/main">
+              <a:graphicData uri="http://schemas.openxmlformats.org/drawingml/2006/picture">
+                <pic:pic xmlns:pic="http://schemas.openxmlformats.org/drawingml/2006/picture">
+                  <pic:nvPicPr>
+                    <pic:cNvPr id="0" name="Picture 4" descr="C:\Users\Rhea\Desktop\Rhea\Deviant\Project Spectre\Image.png"/>
+                    <pic:cNvPicPr>
+                      <a:picLocks noChangeAspect="1" noChangeArrowheads="1"/>
+                    </pic:cNvPicPr>
+                  </pic:nvPicPr>
+                  <pic:blipFill>
+                    <a:blip r:embed="rId9" cstate="print">
+                      <a:extLst>
+                        <a:ext uri="{28A0092B-C50C-407E-A947-70E740481C1C}">
+                          <a14:useLocalDpi xmlns:a14="http://schemas.microsoft.com/office/drawing/2010/main" val="0"/>
+                        </a:ext>
+                      </a:extLst>
+                    </a:blip>
+                    <a:srcRect/>
+                    <a:stretch>
+                      <a:fillRect/>
+                    </a:stretch>
+                  </pic:blipFill>
+                  <pic:spPr bwMode="auto">
+                    <a:xfrm>
+                      <a:off x="0" y="0"/>
+                      <a:ext cx="5943600" cy="4658995"/>
+                    </a:xfrm>
+                    <a:prstGeom prst="rect">
+                      <a:avLst/>
+                    </a:prstGeom>
+                    <a:noFill/>
+                    <a:ln>
+                      <a:noFill/>
+                    </a:ln>
+                  </pic:spPr>
+                </pic:pic>
+              </a:graphicData>
+            </a:graphic>
+          </wp:inline>
+        </w:drawing>
+      </w:r>
+    </w:p>
+    <w:p>
+      <w:pPr>
+        <w:jc w:val="center"/>
+      </w:pPr>
+      <w:r>
+        <w:rPr>
+          <w:noProof/>
+        </w:rPr>
+        <w:lastRenderedPageBreak/>
+        <w:drawing>
+          <wp:inline distT="0" distB="0" distL="0" distR="0">
+            <wp:extent cx="3352800" cy="5128850"/>
+            <wp:effectExtent l="0" t="0" r="0" b="0"/>
+            <wp:docPr id="5" name="Picture 5" descr="C:\Users\Rhea\Documents\Scanned Documents\vessel.png"/>
+            <wp:cNvGraphicFramePr>
+              <a:graphicFrameLocks xmlns:a="http://schemas.openxmlformats.org/drawingml/2006/main" noChangeAspect="1"/>
+            </wp:cNvGraphicFramePr>
+            <a:graphic xmlns:a="http://schemas.openxmlformats.org/drawingml/2006/main">
+              <a:graphicData uri="http://schemas.openxmlformats.org/drawingml/2006/picture">
+                <pic:pic xmlns:pic="http://schemas.openxmlformats.org/drawingml/2006/picture">
+                  <pic:nvPicPr>
+                    <pic:cNvPr id="0" name="Picture 6" descr="C:\Users\Rhea\Documents\Scanned Documents\vessel.png"/>
+                    <pic:cNvPicPr>
+                      <a:picLocks noChangeAspect="1" noChangeArrowheads="1"/>
+                    </pic:cNvPicPr>
+                  </pic:nvPicPr>
+                  <pic:blipFill>
+                    <a:blip r:embed="rId10" cstate="print">
+                      <a:extLst>
+                        <a:ext uri="{BEBA8EAE-BF5A-486C-A8C5-ECC9F3942E4B}">
+                          <a14:imgProps xmlns:a14="http://schemas.microsoft.com/office/drawing/2010/main">
+                            <a14:imgLayer r:embed="rId11">
+                              <a14:imgEffect>
+                                <a14:brightnessContrast contrast="20000"/>
+                              </a14:imgEffect>
+                            </a14:imgLayer>
+                          </a14:imgProps>
+                        </a:ext>
+                        <a:ext uri="{28A0092B-C50C-407E-A947-70E740481C1C}">
+                          <a14:useLocalDpi xmlns:a14="http://schemas.microsoft.com/office/drawing/2010/main" val="0"/>
+                        </a:ext>
+                      </a:extLst>
+                    </a:blip>
+                    <a:srcRect/>
+                    <a:stretch>
+                      <a:fillRect/>
+                    </a:stretch>
+                  </pic:blipFill>
+                  <pic:spPr bwMode="auto">
+                    <a:xfrm>
+                      <a:off x="0" y="0"/>
+                      <a:ext cx="3354095" cy="5130830"/>
+                    </a:xfrm>
+                    <a:prstGeom prst="rect">
+                      <a:avLst/>
+                    </a:prstGeom>
+                    <a:noFill/>
+                    <a:ln>
+                      <a:noFill/>
+                    </a:ln>
+                  </pic:spPr>
+                </pic:pic>
+              </a:graphicData>
+            </a:graphic>
+          </wp:inline>
+        </w:drawing>
+      </w:r>
+    </w:p>
     <w:sectPr>
       <w:pgSz w:w="12240" w:h="15840"/>
       <w:pgMar w:top="1440" w:right="1440" w:bottom="1440" w:left="1440" w:header="708" w:footer="708" w:gutter="0"/>
@@ -2995,7 +3315,7 @@
 </file>
 
 <file path=customXml/itemProps1.xml><?xml version="1.0" encoding="utf-8"?>
-<ds:datastoreItem xmlns:ds="http://schemas.openxmlformats.org/officeDocument/2006/customXml" ds:itemID="{327DD155-D8DF-4677-89E1-912A8D7B4659}">
+<ds:datastoreItem xmlns:ds="http://schemas.openxmlformats.org/officeDocument/2006/customXml" ds:itemID="{E9CD21F1-7AA4-4980-ACE4-33A42C02BC9C}">
   <ds:schemaRefs>
     <ds:schemaRef ds:uri="http://schemas.openxmlformats.org/officeDocument/2006/bibliography"/>
   </ds:schemaRefs>

--- a/Design/Multimedia/[- documents -]/ArtisticVision.docx
+++ b/Design/Multimedia/[- documents -]/ArtisticVision.docx
@@ -7,6 +7,7 @@
         <w:pStyle w:val="Title"/>
         <w:jc w:val="center"/>
       </w:pPr>
+      <w:bookmarkStart w:id="0" w:name="_GoBack"/>
       <w:r>
         <w:t>Artistic Vision</w:t>
       </w:r>
@@ -635,12 +636,12 @@
       <w:pPr>
         <w:pStyle w:val="Heading1"/>
       </w:pPr>
-      <w:bookmarkStart w:id="0" w:name="_Toc410580323"/>
+      <w:bookmarkStart w:id="1" w:name="_Toc410580323"/>
       <w:r>
         <w:lastRenderedPageBreak/>
         <w:t>Overview</w:t>
       </w:r>
-      <w:bookmarkEnd w:id="0"/>
+      <w:bookmarkEnd w:id="1"/>
     </w:p>
     <w:p>
       <w:r>
@@ -681,11 +682,11 @@
       <w:pPr>
         <w:pStyle w:val="Heading1"/>
       </w:pPr>
-      <w:bookmarkStart w:id="1" w:name="_Toc410580324"/>
+      <w:bookmarkStart w:id="2" w:name="_Toc410580324"/>
       <w:r>
         <w:t>Terminology</w:t>
       </w:r>
-      <w:bookmarkEnd w:id="1"/>
+      <w:bookmarkEnd w:id="2"/>
     </w:p>
     <w:p>
       <w:pPr>
@@ -825,11 +826,11 @@
       <w:pPr>
         <w:pStyle w:val="Heading1"/>
       </w:pPr>
-      <w:bookmarkStart w:id="2" w:name="_Toc410580325"/>
+      <w:bookmarkStart w:id="3" w:name="_Toc410580325"/>
       <w:r>
         <w:t>The World</w:t>
       </w:r>
-      <w:bookmarkEnd w:id="2"/>
+      <w:bookmarkEnd w:id="3"/>
     </w:p>
     <w:p>
       <w:r>
@@ -973,7 +974,7 @@
       <w:pPr>
         <w:pStyle w:val="Heading1"/>
       </w:pPr>
-      <w:bookmarkStart w:id="3" w:name="_Toc410580326"/>
+      <w:bookmarkStart w:id="4" w:name="_Toc410580326"/>
       <w:r>
         <w:lastRenderedPageBreak/>
         <w:t>The</w:t>
@@ -981,7 +982,7 @@
       <w:r>
         <w:t xml:space="preserve"> Ritual</w:t>
       </w:r>
-      <w:bookmarkEnd w:id="3"/>
+      <w:bookmarkEnd w:id="4"/>
     </w:p>
     <w:p>
       <w:pPr>
@@ -1194,14 +1195,14 @@
       <w:pPr>
         <w:pStyle w:val="Heading1"/>
       </w:pPr>
-      <w:bookmarkStart w:id="4" w:name="_Toc410580327"/>
+      <w:bookmarkStart w:id="5" w:name="_Toc410580327"/>
       <w:r>
         <w:t xml:space="preserve">The </w:t>
       </w:r>
       <w:r>
         <w:t>Souls</w:t>
       </w:r>
-      <w:bookmarkEnd w:id="4"/>
+      <w:bookmarkEnd w:id="5"/>
     </w:p>
     <w:p>
       <w:r>
@@ -1254,8 +1255,6 @@
       <w:r>
         <w:t xml:space="preserve">and participation. </w:t>
       </w:r>
-      <w:bookmarkStart w:id="5" w:name="_GoBack"/>
-      <w:bookmarkEnd w:id="5"/>
     </w:p>
     <w:p>
       <w:r>
@@ -1462,10 +1461,10 @@
             <v:path o:extrusionok="f" gradientshapeok="t" o:connecttype="rect"/>
             <o:lock v:ext="edit" aspectratio="t"/>
           </v:shapetype>
-          <v:shape id="_x0000_i1025" type="#_x0000_t75" style="width:271pt;height:502pt" o:ole="">
+          <v:shape id="_x0000_i1025" type="#_x0000_t75" style="width:270.75pt;height:501.75pt" o:ole="">
             <v:imagedata r:id="rId5" o:title=""/>
           </v:shape>
-          <o:OLEObject Type="Embed" ProgID="Visio.Drawing.15" ShapeID="_x0000_i1025" DrawAspect="Content" ObjectID="_1484322175" r:id="rId6"/>
+          <o:OLEObject Type="Embed" ProgID="Visio.Drawing.15" ShapeID="_x0000_i1025" DrawAspect="Content" ObjectID="_1484575423" r:id="rId6"/>
         </w:object>
       </w:r>
     </w:p>
@@ -2014,6 +2013,7 @@
           </wp:inline>
         </w:drawing>
       </w:r>
+      <w:bookmarkEnd w:id="0"/>
     </w:p>
     <w:sectPr>
       <w:pgSz w:w="12240" w:h="15840"/>
@@ -3315,7 +3315,7 @@
 </file>
 
 <file path=customXml/itemProps1.xml><?xml version="1.0" encoding="utf-8"?>
-<ds:datastoreItem xmlns:ds="http://schemas.openxmlformats.org/officeDocument/2006/customXml" ds:itemID="{E9CD21F1-7AA4-4980-ACE4-33A42C02BC9C}">
+<ds:datastoreItem xmlns:ds="http://schemas.openxmlformats.org/officeDocument/2006/customXml" ds:itemID="{4056C772-82C4-4BA5-9A52-87C5308E5F0C}">
   <ds:schemaRefs>
     <ds:schemaRef ds:uri="http://schemas.openxmlformats.org/officeDocument/2006/bibliography"/>
   </ds:schemaRefs>
